--- a/shared/documenten/Eisen.docx
+++ b/shared/documenten/Eisen.docx
@@ -34,8 +34,10 @@
           <w:sz w:val="40"/>
           <w:szCs w:val="40"/>
         </w:rPr>
-        <w:t>Aangespoeld.</w:t>
-      </w:r>
+        <w:t>Abgewaschen.</w:t>
+      </w:r>
+      <w:bookmarkStart w:id="0" w:name="_GoBack"/>
+      <w:bookmarkEnd w:id="0"/>
     </w:p>
     <w:p>
       <w:pPr>
@@ -350,28 +352,7 @@
           <w:sz w:val="24"/>
           <w:szCs w:val="40"/>
         </w:rPr>
-        <w:t xml:space="preserve"> </w:t>
-      </w:r>
-      <w:r>
-        <w:rPr>
-          <w:sz w:val="24"/>
-          <w:szCs w:val="40"/>
-        </w:rPr>
-        <w:t xml:space="preserve">(en de </w:t>
-      </w:r>
-      <w:r>
-        <w:rPr>
-          <w:sz w:val="24"/>
-          <w:szCs w:val="40"/>
-        </w:rPr>
-        <w:t>flaregun</w:t>
-      </w:r>
-      <w:r>
-        <w:rPr>
-          <w:sz w:val="24"/>
-          <w:szCs w:val="40"/>
-        </w:rPr>
-        <w:t xml:space="preserve"> is niet ingeladen)</w:t>
+        <w:t xml:space="preserve"> (en de flaregun is niet ingeladen)</w:t>
       </w:r>
       <w:r>
         <w:rPr>
@@ -491,8 +472,6 @@
         </w:rPr>
         <w:t>dat er (en de mobiel is niet ingeladen) bij de kapotte boot op het strand. Hiervoor moet je dan ook de flares vinden. Wanneer je dit hebt en je ziet een boot in de verte varen, kan je deze afschieten en zal je altijd gezien worden.</w:t>
       </w:r>
-      <w:bookmarkStart w:id="0" w:name="_GoBack"/>
-      <w:bookmarkEnd w:id="0"/>
     </w:p>
     <w:p>
       <w:pPr>
